--- a/- Documentazione_IT/Photo Dispatcher.docx
+++ b/- Documentazione_IT/Photo Dispatcher.docx
@@ -13,13 +13,7 @@
         <w:rPr>
           <w:lang w:val="it-IT"/>
         </w:rPr>
-        <w:t>Photo Dispatcher</w:t>
-      </w:r>
-      <w:r>
-        <w:rPr>
-          <w:lang w:val="it-IT"/>
-        </w:rPr>
-        <w:t xml:space="preserve"> </w:t>
+        <w:t xml:space="preserve">Photo Dispatcher </w:t>
       </w:r>
       <w:r>
         <w:rPr>
@@ -1117,7 +1111,7 @@
           <w:bCs/>
           <w:lang w:val="it-IT"/>
         </w:rPr>
-        <w:t>From Name</w:t>
+        <w:t>Nome del mittente</w:t>
       </w:r>
       <w:r>
         <w:rPr>
@@ -1142,7 +1136,23 @@
           <w:bCs/>
           <w:lang w:val="it-IT"/>
         </w:rPr>
-        <w:t>SMTP Server</w:t>
+        <w:t>Server</w:t>
+      </w:r>
+      <w:r>
+        <w:rPr>
+          <w:b/>
+          <w:bCs/>
+          <w:lang w:val="it-IT"/>
+        </w:rPr>
+        <w:t xml:space="preserve"> </w:t>
+      </w:r>
+      <w:r>
+        <w:rPr>
+          <w:b/>
+          <w:bCs/>
+          <w:lang w:val="it-IT"/>
+        </w:rPr>
+        <w:t>SMTP</w:t>
       </w:r>
       <w:r>
         <w:rPr>
@@ -1167,7 +1177,31 @@
           <w:bCs/>
           <w:lang w:val="it-IT"/>
         </w:rPr>
-        <w:t>SMTP Port</w:t>
+        <w:t>Port</w:t>
+      </w:r>
+      <w:r>
+        <w:rPr>
+          <w:b/>
+          <w:bCs/>
+          <w:lang w:val="it-IT"/>
+        </w:rPr>
+        <w:t>a</w:t>
+      </w:r>
+      <w:r>
+        <w:rPr>
+          <w:b/>
+          <w:bCs/>
+          <w:lang w:val="it-IT"/>
+        </w:rPr>
+        <w:t xml:space="preserve"> </w:t>
+      </w:r>
+      <w:r>
+        <w:rPr>
+          <w:b/>
+          <w:bCs/>
+          <w:lang w:val="it-IT"/>
+        </w:rPr>
+        <w:t>SMTP</w:t>
       </w:r>
       <w:r>
         <w:rPr>
@@ -1192,7 +1226,23 @@
           <w:bCs/>
           <w:lang w:val="it-IT"/>
         </w:rPr>
-        <w:t>SMTP User</w:t>
+        <w:t xml:space="preserve">Email </w:t>
+      </w:r>
+      <w:r>
+        <w:rPr>
+          <w:b/>
+          <w:bCs/>
+          <w:lang w:val="it-IT"/>
+        </w:rPr>
+        <w:t>SMT</w:t>
+      </w:r>
+      <w:r>
+        <w:rPr>
+          <w:b/>
+          <w:bCs/>
+          <w:lang w:val="it-IT"/>
+        </w:rPr>
+        <w:t>P</w:t>
       </w:r>
       <w:r>
         <w:rPr>
@@ -1217,25 +1267,43 @@
           <w:bCs/>
           <w:lang w:val="en-GB"/>
         </w:rPr>
-        <w:t>SMTP Pass</w:t>
-      </w:r>
-      <w:r>
-        <w:rPr>
+        <w:t xml:space="preserve">Password </w:t>
+      </w:r>
+      <w:r>
+        <w:rPr>
+          <w:b/>
+          <w:bCs/>
           <w:lang w:val="en-GB"/>
         </w:rPr>
+        <w:t>SMT</w:t>
+      </w:r>
+      <w:r>
+        <w:rPr>
+          <w:b/>
+          <w:bCs/>
+          <w:lang w:val="en-GB"/>
+        </w:rPr>
+        <w:t>P</w:t>
+      </w:r>
+      <w:r>
+        <w:rPr>
+          <w:lang w:val="en-GB"/>
+        </w:rPr>
         <w:t xml:space="preserve">: Password </w:t>
       </w:r>
+      <w:proofErr w:type="gramStart"/>
       <w:r>
         <w:rPr>
           <w:lang w:val="en-GB"/>
         </w:rPr>
         <w:t>dell‘</w:t>
       </w:r>
+      <w:proofErr w:type="gramEnd"/>
       <w:r>
         <w:rPr>
           <w:lang w:val="en-GB"/>
         </w:rPr>
-        <w:t xml:space="preserve"> account</w:t>
+        <w:t>account</w:t>
       </w:r>
       <w:r>
         <w:rPr>
@@ -1243,6 +1311,7 @@
         </w:rPr>
         <w:t xml:space="preserve"> email.</w:t>
       </w:r>
+      <w:bookmarkStart w:id="1" w:name="_Hlk175652958"/>
     </w:p>
     <w:p>
       <w:pPr>
@@ -1260,13 +1329,25 @@
           <w:bCs/>
           <w:lang w:val="it-IT"/>
         </w:rPr>
-        <w:t>Email Subject</w:t>
-      </w:r>
-      <w:r>
-        <w:rPr>
-          <w:lang w:val="it-IT"/>
-        </w:rPr>
-        <w:t>: Oggetto dell'email.</w:t>
+        <w:t>Ritardio Invio (sec)</w:t>
+      </w:r>
+      <w:r>
+        <w:rPr>
+          <w:lang w:val="it-IT"/>
+        </w:rPr>
+        <w:t xml:space="preserve">: </w:t>
+      </w:r>
+      <w:r>
+        <w:rPr>
+          <w:lang w:val="it-IT"/>
+        </w:rPr>
+        <w:t>Specifica i</w:t>
+      </w:r>
+      <w:r>
+        <w:rPr>
+          <w:lang w:val="it-IT"/>
+        </w:rPr>
+        <w:t>l ritardo in secondi tra l’invio di ogni email.</w:t>
       </w:r>
     </w:p>
     <w:p>
@@ -1286,7 +1367,70 @@
           <w:lang w:val="it-IT"/>
         </w:rPr>
         <w:lastRenderedPageBreak/>
-        <w:t>Email Body</w:t>
+        <w:t>Max Tentativi Reinvio</w:t>
+      </w:r>
+      <w:r>
+        <w:rPr>
+          <w:lang w:val="it-IT"/>
+        </w:rPr>
+        <w:t xml:space="preserve">: </w:t>
+      </w:r>
+      <w:r>
+        <w:rPr>
+          <w:lang w:val="it-IT"/>
+        </w:rPr>
+        <w:t>Specifica i</w:t>
+      </w:r>
+      <w:r>
+        <w:rPr>
+          <w:lang w:val="it-IT"/>
+        </w:rPr>
+        <w:t>l numero massimo di tentativi di invio per email fallite.</w:t>
+      </w:r>
+    </w:p>
+    <w:bookmarkEnd w:id="1"/>
+    <w:p>
+      <w:pPr>
+        <w:numPr>
+          <w:ilvl w:val="1"/>
+          <w:numId w:val="14"/>
+        </w:numPr>
+        <w:rPr>
+          <w:lang w:val="it-IT"/>
+        </w:rPr>
+      </w:pPr>
+      <w:r>
+        <w:rPr>
+          <w:b/>
+          <w:bCs/>
+          <w:lang w:val="it-IT"/>
+        </w:rPr>
+        <w:t>Oggetto dell’email</w:t>
+      </w:r>
+      <w:r>
+        <w:rPr>
+          <w:lang w:val="it-IT"/>
+        </w:rPr>
+        <w:t>: Oggetto dell'email.</w:t>
+      </w:r>
+    </w:p>
+    <w:p>
+      <w:pPr>
+        <w:numPr>
+          <w:ilvl w:val="1"/>
+          <w:numId w:val="14"/>
+        </w:numPr>
+        <w:rPr>
+          <w:lang w:val="it-IT"/>
+        </w:rPr>
+      </w:pPr>
+      <w:r>
+        <w:rPr>
+          <w:b/>
+          <w:bCs/>
+          <w:lang w:val="it-IT"/>
+        </w:rPr>
+        <w:t>Corpo dell’email</w:t>
       </w:r>
       <w:r>
         <w:rPr>
@@ -1547,7 +1691,7 @@
       </w:r>
       <w:r>
         <w:rPr>
-          <w:lang w:val="en-GB"/>
+          <w:lang w:val="it-IT"/>
         </w:rPr>
         <w:t>Utilizzare protocolli di sicurezza per proteggere i dati degli utenti.</w:t>
       </w:r>
@@ -1777,6 +1921,7 @@
         <w:rPr>
           <w:lang w:val="it-IT"/>
         </w:rPr>
+        <w:lastRenderedPageBreak/>
         <w:t>Verifica il formato del CSV e assicurati che le email siano valide.</w:t>
       </w:r>
     </w:p>
@@ -1798,7 +1943,6 @@
         <w:rPr>
           <w:lang w:val="it-IT"/>
         </w:rPr>
-        <w:lastRenderedPageBreak/>
         <w:t>Errori di connessione:</w:t>
       </w:r>
     </w:p>

--- a/- Documentazione_IT/Photo Dispatcher.docx
+++ b/- Documentazione_IT/Photo Dispatcher.docx
@@ -240,7 +240,7 @@
                     <pic:cNvPicPr/>
                   </pic:nvPicPr>
                   <pic:blipFill>
-                    <a:blip r:embed="rId6"/>
+                    <a:blip r:embed="rId8"/>
                     <a:stretch>
                       <a:fillRect/>
                     </a:stretch>
@@ -1136,15 +1136,7 @@
           <w:bCs/>
           <w:lang w:val="it-IT"/>
         </w:rPr>
-        <w:t>Server</w:t>
-      </w:r>
-      <w:r>
-        <w:rPr>
-          <w:b/>
-          <w:bCs/>
-          <w:lang w:val="it-IT"/>
-        </w:rPr>
-        <w:t xml:space="preserve"> </w:t>
+        <w:t xml:space="preserve">Server </w:t>
       </w:r>
       <w:r>
         <w:rPr>
@@ -1335,13 +1327,7 @@
         <w:rPr>
           <w:lang w:val="it-IT"/>
         </w:rPr>
-        <w:t xml:space="preserve">: </w:t>
-      </w:r>
-      <w:r>
-        <w:rPr>
-          <w:lang w:val="it-IT"/>
-        </w:rPr>
-        <w:t>Specifica i</w:t>
+        <w:t>: Specifica i</w:t>
       </w:r>
       <w:r>
         <w:rPr>
@@ -1373,13 +1359,7 @@
         <w:rPr>
           <w:lang w:val="it-IT"/>
         </w:rPr>
-        <w:t xml:space="preserve">: </w:t>
-      </w:r>
-      <w:r>
-        <w:rPr>
-          <w:lang w:val="it-IT"/>
-        </w:rPr>
-        <w:t>Specifica i</w:t>
+        <w:t>: Specifica i</w:t>
       </w:r>
       <w:r>
         <w:rPr>
@@ -2034,6 +2014,7 @@
       </w:r>
     </w:p>
     <w:sectPr>
+      <w:footerReference w:type="default" r:id="rId9"/>
       <w:pgSz w:w="12240" w:h="15840"/>
       <w:pgMar w:top="1440" w:right="1800" w:bottom="1440" w:left="1800" w:header="720" w:footer="720" w:gutter="0"/>
       <w:cols w:space="720"/>
@@ -2041,6 +2022,75 @@
     </w:sectPr>
   </w:body>
 </w:document>
+</file>
+
+<file path=word/endnotes.xml><?xml version="1.0" encoding="utf-8"?>
+<w:endnotes xmlns:wpc="http://schemas.microsoft.com/office/word/2010/wordprocessingCanvas" xmlns:cx="http://schemas.microsoft.com/office/drawing/2014/chartex" xmlns:cx1="http://schemas.microsoft.com/office/drawing/2015/9/8/chartex" xmlns:cx2="http://schemas.microsoft.com/office/drawing/2015/10/21/chartex" xmlns:cx3="http://schemas.microsoft.com/office/drawing/2016/5/9/chartex" xmlns:cx4="http://schemas.microsoft.com/office/drawing/2016/5/10/chartex" xmlns:cx5="http://schemas.microsoft.com/office/drawing/2016/5/11/chartex" xmlns:cx6="http://schemas.microsoft.com/office/drawing/2016/5/12/chartex" xmlns:cx7="http://schemas.microsoft.com/office/drawing/2016/5/13/chartex" xmlns:cx8="http://schemas.microsoft.com/office/drawing/2016/5/14/chartex" xmlns:mc="http://schemas.openxmlformats.org/markup-compatibility/2006" xmlns:aink="http://schemas.microsoft.com/office/drawing/2016/ink" xmlns:am3d="http://schemas.microsoft.com/office/drawing/2017/model3d" xmlns:o="urn:schemas-microsoft-com:office:office" xmlns:oel="http://schemas.microsoft.com/office/2019/extlst" xmlns:r="http://schemas.openxmlformats.org/officeDocument/2006/relationships" xmlns:m="http://schemas.openxmlformats.org/officeDocument/2006/math" xmlns:v="urn:schemas-microsoft-com:vml" xmlns:wp14="http://schemas.microsoft.com/office/word/2010/wordprocessingDrawing" xmlns:wp="http://schemas.openxmlformats.org/drawingml/2006/wordprocessingDrawing" xmlns:w10="urn:schemas-microsoft-com:office:word" xmlns:w="http://schemas.openxmlformats.org/wordprocessingml/2006/main" xmlns:w14="http://schemas.microsoft.com/office/word/2010/wordml" xmlns:w15="http://schemas.microsoft.com/office/word/2012/wordml" xmlns:w16cex="http://schemas.microsoft.com/office/word/2018/wordml/cex" xmlns:w16cid="http://schemas.microsoft.com/office/word/2016/wordml/cid" xmlns:w16="http://schemas.microsoft.com/office/word/2018/wordml" xmlns:w16du="http://schemas.microsoft.com/office/word/2023/wordml/word16du" xmlns:w16sdtdh="http://schemas.microsoft.com/office/word/2020/wordml/sdtdatahash" xmlns:w16se="http://schemas.microsoft.com/office/word/2015/wordml/symex" xmlns:wpg="http://schemas.microsoft.com/office/word/2010/wordprocessingGroup" xmlns:wpi="http://schemas.microsoft.com/office/word/2010/wordprocessingInk" xmlns:wne="http://schemas.microsoft.com/office/word/2006/wordml" xmlns:wps="http://schemas.microsoft.com/office/word/2010/wordprocessingShape" mc:Ignorable="w14 w15 w16se w16cid w16 w16cex w16sdtdh w16du wp14">
+  <w:endnote w:type="separator" w:id="-1">
+    <w:p>
+      <w:pPr>
+        <w:spacing w:after="0" w:line="240" w:lineRule="auto"/>
+      </w:pPr>
+      <w:r>
+        <w:separator/>
+      </w:r>
+    </w:p>
+  </w:endnote>
+  <w:endnote w:type="continuationSeparator" w:id="0">
+    <w:p>
+      <w:pPr>
+        <w:spacing w:after="0" w:line="240" w:lineRule="auto"/>
+      </w:pPr>
+      <w:r>
+        <w:continuationSeparator/>
+      </w:r>
+    </w:p>
+  </w:endnote>
+</w:endnotes>
+</file>
+
+<file path=word/footer1.xml><?xml version="1.0" encoding="utf-8"?>
+<w:ftr xmlns:wpc="http://schemas.microsoft.com/office/word/2010/wordprocessingCanvas" xmlns:cx="http://schemas.microsoft.com/office/drawing/2014/chartex" xmlns:cx1="http://schemas.microsoft.com/office/drawing/2015/9/8/chartex" xmlns:cx2="http://schemas.microsoft.com/office/drawing/2015/10/21/chartex" xmlns:cx3="http://schemas.microsoft.com/office/drawing/2016/5/9/chartex" xmlns:cx4="http://schemas.microsoft.com/office/drawing/2016/5/10/chartex" xmlns:cx5="http://schemas.microsoft.com/office/drawing/2016/5/11/chartex" xmlns:cx6="http://schemas.microsoft.com/office/drawing/2016/5/12/chartex" xmlns:cx7="http://schemas.microsoft.com/office/drawing/2016/5/13/chartex" xmlns:cx8="http://schemas.microsoft.com/office/drawing/2016/5/14/chartex" xmlns:mc="http://schemas.openxmlformats.org/markup-compatibility/2006" xmlns:aink="http://schemas.microsoft.com/office/drawing/2016/ink" xmlns:am3d="http://schemas.microsoft.com/office/drawing/2017/model3d" xmlns:o="urn:schemas-microsoft-com:office:office" xmlns:oel="http://schemas.microsoft.com/office/2019/extlst" xmlns:r="http://schemas.openxmlformats.org/officeDocument/2006/relationships" xmlns:m="http://schemas.openxmlformats.org/officeDocument/2006/math" xmlns:v="urn:schemas-microsoft-com:vml" xmlns:wp14="http://schemas.microsoft.com/office/word/2010/wordprocessingDrawing" xmlns:wp="http://schemas.openxmlformats.org/drawingml/2006/wordprocessingDrawing" xmlns:w10="urn:schemas-microsoft-com:office:word" xmlns:w="http://schemas.openxmlformats.org/wordprocessingml/2006/main" xmlns:w14="http://schemas.microsoft.com/office/word/2010/wordml" xmlns:w15="http://schemas.microsoft.com/office/word/2012/wordml" xmlns:w16cex="http://schemas.microsoft.com/office/word/2018/wordml/cex" xmlns:w16cid="http://schemas.microsoft.com/office/word/2016/wordml/cid" xmlns:w16="http://schemas.microsoft.com/office/word/2018/wordml" xmlns:w16du="http://schemas.microsoft.com/office/word/2023/wordml/word16du" xmlns:w16sdtdh="http://schemas.microsoft.com/office/word/2020/wordml/sdtdatahash" xmlns:w16se="http://schemas.microsoft.com/office/word/2015/wordml/symex" xmlns:wpg="http://schemas.microsoft.com/office/word/2010/wordprocessingGroup" xmlns:wpi="http://schemas.microsoft.com/office/word/2010/wordprocessingInk" xmlns:wne="http://schemas.microsoft.com/office/word/2006/wordml" xmlns:wps="http://schemas.microsoft.com/office/word/2010/wordprocessingShape" mc:Ignorable="w14 w15 w16se w16cid w16 w16cex w16sdtdh w16du wp14">
+  <w:p>
+    <w:pPr>
+      <w:pStyle w:val="Footer"/>
+      <w:rPr>
+        <w:lang w:val="it-IT"/>
+      </w:rPr>
+    </w:pPr>
+    <w:r>
+      <w:rPr>
+        <w:lang w:val="it-IT"/>
+      </w:rPr>
+      <w:t>© Giuseppe Acanfora - PHOTODISPATCHER 2024. Tutti i diritti riservati.</w:t>
+    </w:r>
+  </w:p>
+</w:ftr>
+</file>
+
+<file path=word/footnotes.xml><?xml version="1.0" encoding="utf-8"?>
+<w:footnotes xmlns:wpc="http://schemas.microsoft.com/office/word/2010/wordprocessingCanvas" xmlns:cx="http://schemas.microsoft.com/office/drawing/2014/chartex" xmlns:cx1="http://schemas.microsoft.com/office/drawing/2015/9/8/chartex" xmlns:cx2="http://schemas.microsoft.com/office/drawing/2015/10/21/chartex" xmlns:cx3="http://schemas.microsoft.com/office/drawing/2016/5/9/chartex" xmlns:cx4="http://schemas.microsoft.com/office/drawing/2016/5/10/chartex" xmlns:cx5="http://schemas.microsoft.com/office/drawing/2016/5/11/chartex" xmlns:cx6="http://schemas.microsoft.com/office/drawing/2016/5/12/chartex" xmlns:cx7="http://schemas.microsoft.com/office/drawing/2016/5/13/chartex" xmlns:cx8="http://schemas.microsoft.com/office/drawing/2016/5/14/chartex" xmlns:mc="http://schemas.openxmlformats.org/markup-compatibility/2006" xmlns:aink="http://schemas.microsoft.com/office/drawing/2016/ink" xmlns:am3d="http://schemas.microsoft.com/office/drawing/2017/model3d" xmlns:o="urn:schemas-microsoft-com:office:office" xmlns:oel="http://schemas.microsoft.com/office/2019/extlst" xmlns:r="http://schemas.openxmlformats.org/officeDocument/2006/relationships" xmlns:m="http://schemas.openxmlformats.org/officeDocument/2006/math" xmlns:v="urn:schemas-microsoft-com:vml" xmlns:wp14="http://schemas.microsoft.com/office/word/2010/wordprocessingDrawing" xmlns:wp="http://schemas.openxmlformats.org/drawingml/2006/wordprocessingDrawing" xmlns:w10="urn:schemas-microsoft-com:office:word" xmlns:w="http://schemas.openxmlformats.org/wordprocessingml/2006/main" xmlns:w14="http://schemas.microsoft.com/office/word/2010/wordml" xmlns:w15="http://schemas.microsoft.com/office/word/2012/wordml" xmlns:w16cex="http://schemas.microsoft.com/office/word/2018/wordml/cex" xmlns:w16cid="http://schemas.microsoft.com/office/word/2016/wordml/cid" xmlns:w16="http://schemas.microsoft.com/office/word/2018/wordml" xmlns:w16du="http://schemas.microsoft.com/office/word/2023/wordml/word16du" xmlns:w16sdtdh="http://schemas.microsoft.com/office/word/2020/wordml/sdtdatahash" xmlns:w16se="http://schemas.microsoft.com/office/word/2015/wordml/symex" xmlns:wpg="http://schemas.microsoft.com/office/word/2010/wordprocessingGroup" xmlns:wpi="http://schemas.microsoft.com/office/word/2010/wordprocessingInk" xmlns:wne="http://schemas.microsoft.com/office/word/2006/wordml" xmlns:wps="http://schemas.microsoft.com/office/word/2010/wordprocessingShape" mc:Ignorable="w14 w15 w16se w16cid w16 w16cex w16sdtdh w16du wp14">
+  <w:footnote w:type="separator" w:id="-1">
+    <w:p>
+      <w:pPr>
+        <w:spacing w:after="0" w:line="240" w:lineRule="auto"/>
+      </w:pPr>
+      <w:r>
+        <w:separator/>
+      </w:r>
+    </w:p>
+  </w:footnote>
+  <w:footnote w:type="continuationSeparator" w:id="0">
+    <w:p>
+      <w:pPr>
+        <w:spacing w:after="0" w:line="240" w:lineRule="auto"/>
+      </w:pPr>
+      <w:r>
+        <w:continuationSeparator/>
+      </w:r>
+    </w:p>
+  </w:footnote>
+</w:footnotes>
 </file>
 
 <file path=word/numbering.xml><?xml version="1.0" encoding="utf-8"?>
